--- a/docs/use cases.docx
+++ b/docs/use cases.docx
@@ -106,21 +106,8 @@
             <w:tcW w:w="4508" w:type="dxa"/>
           </w:tcPr>
           <w:p>
-            <w:proofErr w:type="spellStart"/>
-            <w:r>
-              <w:t>Main</w:t>
-            </w:r>
-            <w:proofErr w:type="spellEnd"/>
-            <w:r>
-              <w:t xml:space="preserve"> </w:t>
-            </w:r>
-            <w:proofErr w:type="spellStart"/>
-            <w:r>
-              <w:t>success</w:t>
-            </w:r>
-            <w:proofErr w:type="spellEnd"/>
-            <w:r>
-              <w:t xml:space="preserve"> scenario</w:t>
+            <w:r>
+              <w:t>Main success scenario</w:t>
             </w:r>
           </w:p>
         </w:tc>
@@ -269,13 +256,8 @@
               </w:numPr>
             </w:pPr>
             <w:r>
-              <w:t xml:space="preserve">Gebruiker </w:t>
-            </w:r>
-            <w:proofErr w:type="gramStart"/>
-            <w:r>
-              <w:t>doet..</w:t>
-            </w:r>
-            <w:proofErr w:type="gramEnd"/>
+              <w:t>Gebruiker doet..</w:t>
+            </w:r>
           </w:p>
         </w:tc>
       </w:tr>
@@ -299,13 +281,529 @@
               </w:numPr>
             </w:pPr>
             <w:r>
-              <w:t xml:space="preserve">Systeem </w:t>
-            </w:r>
-            <w:proofErr w:type="gramStart"/>
-            <w:r>
-              <w:t>doet..</w:t>
-            </w:r>
-            <w:proofErr w:type="gramEnd"/>
+              <w:t>Systeem doet..</w:t>
+            </w:r>
+          </w:p>
+        </w:tc>
+      </w:tr>
+      <w:tr>
+        <w:tc>
+          <w:tcPr>
+            <w:tcW w:w="4508" w:type="dxa"/>
+          </w:tcPr>
+          <w:p>
+            <w:r>
+              <w:t>Postconditie</w:t>
+            </w:r>
+          </w:p>
+        </w:tc>
+        <w:tc>
+          <w:tcPr>
+            <w:tcW w:w="4508" w:type="dxa"/>
+          </w:tcPr>
+          <w:p>
+            <w:r>
+              <w:t>Benoem postconditie</w:t>
+            </w:r>
+          </w:p>
+        </w:tc>
+      </w:tr>
+      <w:tr>
+        <w:tc>
+          <w:tcPr>
+            <w:tcW w:w="4508" w:type="dxa"/>
+          </w:tcPr>
+          <w:p/>
+        </w:tc>
+        <w:tc>
+          <w:tcPr>
+            <w:tcW w:w="4508" w:type="dxa"/>
+          </w:tcPr>
+          <w:p/>
+        </w:tc>
+      </w:tr>
+      <w:tr>
+        <w:tc>
+          <w:tcPr>
+            <w:tcW w:w="4508" w:type="dxa"/>
+          </w:tcPr>
+          <w:p/>
+        </w:tc>
+        <w:tc>
+          <w:tcPr>
+            <w:tcW w:w="4508" w:type="dxa"/>
+          </w:tcPr>
+          <w:p/>
+        </w:tc>
+      </w:tr>
+    </w:tbl>
+    <w:p/>
+    <w:p/>
+    <w:tbl>
+      <w:tblPr>
+        <w:tblStyle w:val="TableGrid"/>
+        <w:tblW w:w="0" w:type="auto"/>
+        <w:tblLook w:val="04A0" w:firstRow="1" w:lastRow="0" w:firstColumn="1" w:lastColumn="0" w:noHBand="0" w:noVBand="1"/>
+      </w:tblPr>
+      <w:tblGrid>
+        <w:gridCol w:w="4508"/>
+        <w:gridCol w:w="4508"/>
+      </w:tblGrid>
+      <w:tr>
+        <w:tc>
+          <w:tcPr>
+            <w:tcW w:w="4508" w:type="dxa"/>
+          </w:tcPr>
+          <w:p>
+            <w:pPr>
+              <w:rPr>
+                <w:b/>
+                <w:bCs/>
+              </w:rPr>
+            </w:pPr>
+            <w:r>
+              <w:rPr>
+                <w:b/>
+                <w:bCs/>
+              </w:rPr>
+              <w:t>USE CASE x</w:t>
+            </w:r>
+          </w:p>
+        </w:tc>
+        <w:tc>
+          <w:tcPr>
+            <w:tcW w:w="4508" w:type="dxa"/>
+          </w:tcPr>
+          <w:p>
+            <w:pPr>
+              <w:rPr>
+                <w:b/>
+                <w:bCs/>
+              </w:rPr>
+            </w:pPr>
+            <w:r>
+              <w:rPr>
+                <w:b/>
+                <w:bCs/>
+              </w:rPr>
+              <w:t>Nieuwe boek toevoegen</w:t>
+            </w:r>
+          </w:p>
+        </w:tc>
+      </w:tr>
+      <w:tr>
+        <w:tc>
+          <w:tcPr>
+            <w:tcW w:w="4508" w:type="dxa"/>
+          </w:tcPr>
+          <w:p>
+            <w:r>
+              <w:t>Actor</w:t>
+            </w:r>
+          </w:p>
+        </w:tc>
+        <w:tc>
+          <w:tcPr>
+            <w:tcW w:w="4508" w:type="dxa"/>
+          </w:tcPr>
+          <w:p>
+            <w:r>
+              <w:t>Bibliothecaris</w:t>
+            </w:r>
+          </w:p>
+        </w:tc>
+      </w:tr>
+      <w:tr>
+        <w:tc>
+          <w:tcPr>
+            <w:tcW w:w="4508" w:type="dxa"/>
+          </w:tcPr>
+          <w:p>
+            <w:r>
+              <w:t>Trigger</w:t>
+            </w:r>
+          </w:p>
+        </w:tc>
+        <w:tc>
+          <w:tcPr>
+            <w:tcW w:w="4508" w:type="dxa"/>
+          </w:tcPr>
+          <w:p>
+            <w:r>
+              <w:t>Nieuwe boekformulier is ingevuld</w:t>
+            </w:r>
+          </w:p>
+        </w:tc>
+      </w:tr>
+      <w:tr>
+        <w:tc>
+          <w:tcPr>
+            <w:tcW w:w="4508" w:type="dxa"/>
+          </w:tcPr>
+          <w:p>
+            <w:r>
+              <w:t>Preconditie</w:t>
+            </w:r>
+          </w:p>
+        </w:tc>
+        <w:tc>
+          <w:tcPr>
+            <w:tcW w:w="4508" w:type="dxa"/>
+          </w:tcPr>
+          <w:p>
+            <w:r>
+              <w:t>Heeft een bibliothecaris account rolen of hoger</w:t>
+            </w:r>
+          </w:p>
+          <w:p/>
+        </w:tc>
+      </w:tr>
+      <w:tr>
+        <w:tc>
+          <w:tcPr>
+            <w:tcW w:w="4508" w:type="dxa"/>
+          </w:tcPr>
+          <w:p/>
+        </w:tc>
+        <w:tc>
+          <w:tcPr>
+            <w:tcW w:w="4508" w:type="dxa"/>
+          </w:tcPr>
+          <w:p>
+            <w:r>
+              <w:t>Er is een nieuwe boek</w:t>
+            </w:r>
+          </w:p>
+        </w:tc>
+      </w:tr>
+      <w:tr>
+        <w:tc>
+          <w:tcPr>
+            <w:tcW w:w="4508" w:type="dxa"/>
+          </w:tcPr>
+          <w:p/>
+        </w:tc>
+        <w:tc>
+          <w:tcPr>
+            <w:tcW w:w="4508" w:type="dxa"/>
+          </w:tcPr>
+          <w:p>
+            <w:pPr>
+              <w:pStyle w:val="ListParagraph"/>
+            </w:pPr>
+          </w:p>
+        </w:tc>
+      </w:tr>
+      <w:tr>
+        <w:tc>
+          <w:tcPr>
+            <w:tcW w:w="4508" w:type="dxa"/>
+          </w:tcPr>
+          <w:p>
+            <w:r>
+              <w:t>Main success scenario</w:t>
+            </w:r>
+          </w:p>
+        </w:tc>
+        <w:tc>
+          <w:tcPr>
+            <w:tcW w:w="4508" w:type="dxa"/>
+          </w:tcPr>
+          <w:p>
+            <w:pPr>
+              <w:pStyle w:val="ListParagraph"/>
+              <w:numPr>
+                <w:ilvl w:val="0"/>
+                <w:numId w:val="3"/>
+              </w:numPr>
+            </w:pPr>
+            <w:r>
+              <w:t>Gebruiker Navigeert naar system pagina</w:t>
+            </w:r>
+          </w:p>
+        </w:tc>
+      </w:tr>
+      <w:tr>
+        <w:tc>
+          <w:tcPr>
+            <w:tcW w:w="4508" w:type="dxa"/>
+          </w:tcPr>
+          <w:p/>
+        </w:tc>
+        <w:tc>
+          <w:tcPr>
+            <w:tcW w:w="4508" w:type="dxa"/>
+          </w:tcPr>
+          <w:p>
+            <w:pPr>
+              <w:pStyle w:val="ListParagraph"/>
+              <w:numPr>
+                <w:ilvl w:val="0"/>
+                <w:numId w:val="3"/>
+              </w:numPr>
+            </w:pPr>
+            <w:r>
+              <w:t>Gebruiker probeert in te loggen</w:t>
+            </w:r>
+          </w:p>
+        </w:tc>
+      </w:tr>
+      <w:tr>
+        <w:tc>
+          <w:tcPr>
+            <w:tcW w:w="4508" w:type="dxa"/>
+          </w:tcPr>
+          <w:p/>
+        </w:tc>
+        <w:tc>
+          <w:tcPr>
+            <w:tcW w:w="4508" w:type="dxa"/>
+          </w:tcPr>
+          <w:p>
+            <w:pPr>
+              <w:pStyle w:val="ListParagraph"/>
+              <w:numPr>
+                <w:ilvl w:val="0"/>
+                <w:numId w:val="3"/>
+              </w:numPr>
+            </w:pPr>
+            <w:r>
+              <w:t>Gebruiker vul gebruiksnaam in</w:t>
+            </w:r>
+          </w:p>
+        </w:tc>
+      </w:tr>
+      <w:tr>
+        <w:tc>
+          <w:tcPr>
+            <w:tcW w:w="4508" w:type="dxa"/>
+          </w:tcPr>
+          <w:p/>
+        </w:tc>
+        <w:tc>
+          <w:tcPr>
+            <w:tcW w:w="4508" w:type="dxa"/>
+          </w:tcPr>
+          <w:p>
+            <w:pPr>
+              <w:pStyle w:val="ListParagraph"/>
+              <w:numPr>
+                <w:ilvl w:val="0"/>
+                <w:numId w:val="3"/>
+              </w:numPr>
+            </w:pPr>
+            <w:r>
+              <w:t>Gebruiker vul wachtwoord in</w:t>
+            </w:r>
+          </w:p>
+        </w:tc>
+      </w:tr>
+      <w:tr>
+        <w:tc>
+          <w:tcPr>
+            <w:tcW w:w="4508" w:type="dxa"/>
+          </w:tcPr>
+          <w:p/>
+        </w:tc>
+        <w:tc>
+          <w:tcPr>
+            <w:tcW w:w="4508" w:type="dxa"/>
+          </w:tcPr>
+          <w:p>
+            <w:pPr>
+              <w:pStyle w:val="ListParagraph"/>
+              <w:numPr>
+                <w:ilvl w:val="0"/>
+                <w:numId w:val="3"/>
+              </w:numPr>
+            </w:pPr>
+            <w:r>
+              <w:t>Gebruiker loggen in met account</w:t>
+            </w:r>
+          </w:p>
+        </w:tc>
+      </w:tr>
+      <w:tr>
+        <w:tc>
+          <w:tcPr>
+            <w:tcW w:w="4508" w:type="dxa"/>
+          </w:tcPr>
+          <w:p/>
+        </w:tc>
+        <w:tc>
+          <w:tcPr>
+            <w:tcW w:w="4508" w:type="dxa"/>
+          </w:tcPr>
+          <w:p>
+            <w:pPr>
+              <w:pStyle w:val="ListParagraph"/>
+              <w:numPr>
+                <w:ilvl w:val="0"/>
+                <w:numId w:val="3"/>
+              </w:numPr>
+            </w:pPr>
+            <w:r>
+              <w:t>Gebruiker navigeert naar boeken</w:t>
+            </w:r>
+          </w:p>
+        </w:tc>
+      </w:tr>
+      <w:tr>
+        <w:tc>
+          <w:tcPr>
+            <w:tcW w:w="4508" w:type="dxa"/>
+          </w:tcPr>
+          <w:p/>
+        </w:tc>
+        <w:tc>
+          <w:tcPr>
+            <w:tcW w:w="4508" w:type="dxa"/>
+          </w:tcPr>
+          <w:p>
+            <w:pPr>
+              <w:pStyle w:val="ListParagraph"/>
+              <w:numPr>
+                <w:ilvl w:val="0"/>
+                <w:numId w:val="3"/>
+              </w:numPr>
+            </w:pPr>
+            <w:r>
+              <w:t>Systeem doet…</w:t>
+            </w:r>
+          </w:p>
+        </w:tc>
+      </w:tr>
+      <w:tr>
+        <w:tc>
+          <w:tcPr>
+            <w:tcW w:w="4508" w:type="dxa"/>
+          </w:tcPr>
+          <w:p/>
+        </w:tc>
+        <w:tc>
+          <w:tcPr>
+            <w:tcW w:w="4508" w:type="dxa"/>
+          </w:tcPr>
+          <w:p>
+            <w:pPr>
+              <w:pStyle w:val="ListParagraph"/>
+              <w:numPr>
+                <w:ilvl w:val="0"/>
+                <w:numId w:val="3"/>
+              </w:numPr>
+            </w:pPr>
+            <w:r>
+              <w:t>Gebruiker doet…</w:t>
+            </w:r>
+          </w:p>
+        </w:tc>
+      </w:tr>
+      <w:tr>
+        <w:tc>
+          <w:tcPr>
+            <w:tcW w:w="4508" w:type="dxa"/>
+          </w:tcPr>
+          <w:p>
+            <w:r>
+              <w:t>Postconditie</w:t>
+            </w:r>
+          </w:p>
+        </w:tc>
+        <w:tc>
+          <w:tcPr>
+            <w:tcW w:w="4508" w:type="dxa"/>
+          </w:tcPr>
+          <w:p>
+            <w:r>
+              <w:t>Het nieuwe boek is toegevoegd</w:t>
+            </w:r>
+          </w:p>
+        </w:tc>
+      </w:tr>
+      <w:tr>
+        <w:tc>
+          <w:tcPr>
+            <w:tcW w:w="4508" w:type="dxa"/>
+          </w:tcPr>
+          <w:p/>
+          <w:p/>
+        </w:tc>
+        <w:tc>
+          <w:tcPr>
+            <w:tcW w:w="4508" w:type="dxa"/>
+          </w:tcPr>
+          <w:p/>
+        </w:tc>
+      </w:tr>
+      <w:tr>
+        <w:tc>
+          <w:tcPr>
+            <w:tcW w:w="4508" w:type="dxa"/>
+          </w:tcPr>
+          <w:p>
+            <w:r>
+              <w:t>ALTERNMATIEF SCENARIO x</w:t>
+            </w:r>
+          </w:p>
+        </w:tc>
+        <w:tc>
+          <w:tcPr>
+            <w:tcW w:w="4508" w:type="dxa"/>
+          </w:tcPr>
+          <w:p>
+            <w:r>
+              <w:t>Titel</w:t>
+            </w:r>
+          </w:p>
+        </w:tc>
+      </w:tr>
+      <w:tr>
+        <w:tc>
+          <w:tcPr>
+            <w:tcW w:w="4508" w:type="dxa"/>
+          </w:tcPr>
+          <w:p/>
+        </w:tc>
+        <w:tc>
+          <w:tcPr>
+            <w:tcW w:w="4508" w:type="dxa"/>
+          </w:tcPr>
+          <w:p>
+            <w:pPr>
+              <w:pStyle w:val="ListParagraph"/>
+              <w:numPr>
+                <w:ilvl w:val="0"/>
+                <w:numId w:val="4"/>
+              </w:numPr>
+            </w:pPr>
+            <w:r>
+              <w:t>Gebruiker doet..</w:t>
+            </w:r>
+          </w:p>
+        </w:tc>
+      </w:tr>
+      <w:tr>
+        <w:tc>
+          <w:tcPr>
+            <w:tcW w:w="4508" w:type="dxa"/>
+          </w:tcPr>
+          <w:p/>
+        </w:tc>
+        <w:tc>
+          <w:tcPr>
+            <w:tcW w:w="4508" w:type="dxa"/>
+          </w:tcPr>
+          <w:p>
+            <w:pPr>
+              <w:pStyle w:val="ListParagraph"/>
+              <w:numPr>
+                <w:ilvl w:val="0"/>
+                <w:numId w:val="4"/>
+              </w:numPr>
+            </w:pPr>
+            <w:r>
+              <w:t>Systeem doet..</w:t>
+            </w:r>
           </w:p>
         </w:tc>
       </w:tr>
@@ -551,11 +1049,195 @@
       </w:pPr>
     </w:lvl>
   </w:abstractNum>
+  <w:abstractNum w:abstractNumId="2" w15:restartNumberingAfterBreak="0">
+    <w:nsid w:val="5CBC6D29"/>
+    <w:multiLevelType w:val="hybridMultilevel"/>
+    <w:tmpl w:val="9CA8886E"/>
+    <w:lvl w:ilvl="0" w:tplc="FFFFFFFF">
+      <w:start w:val="1"/>
+      <w:numFmt w:val="decimal"/>
+      <w:lvlText w:val="%1."/>
+      <w:lvlJc w:val="left"/>
+      <w:pPr>
+        <w:ind w:left="720" w:hanging="360"/>
+      </w:pPr>
+      <w:rPr>
+        <w:rFonts w:hint="default"/>
+      </w:rPr>
+    </w:lvl>
+    <w:lvl w:ilvl="1" w:tplc="FFFFFFFF" w:tentative="1">
+      <w:start w:val="1"/>
+      <w:numFmt w:val="lowerLetter"/>
+      <w:lvlText w:val="%2."/>
+      <w:lvlJc w:val="left"/>
+      <w:pPr>
+        <w:ind w:left="1440" w:hanging="360"/>
+      </w:pPr>
+    </w:lvl>
+    <w:lvl w:ilvl="2" w:tplc="FFFFFFFF" w:tentative="1">
+      <w:start w:val="1"/>
+      <w:numFmt w:val="lowerRoman"/>
+      <w:lvlText w:val="%3."/>
+      <w:lvlJc w:val="right"/>
+      <w:pPr>
+        <w:ind w:left="2160" w:hanging="180"/>
+      </w:pPr>
+    </w:lvl>
+    <w:lvl w:ilvl="3" w:tplc="FFFFFFFF" w:tentative="1">
+      <w:start w:val="1"/>
+      <w:numFmt w:val="decimal"/>
+      <w:lvlText w:val="%4."/>
+      <w:lvlJc w:val="left"/>
+      <w:pPr>
+        <w:ind w:left="2880" w:hanging="360"/>
+      </w:pPr>
+    </w:lvl>
+    <w:lvl w:ilvl="4" w:tplc="FFFFFFFF" w:tentative="1">
+      <w:start w:val="1"/>
+      <w:numFmt w:val="lowerLetter"/>
+      <w:lvlText w:val="%5."/>
+      <w:lvlJc w:val="left"/>
+      <w:pPr>
+        <w:ind w:left="3600" w:hanging="360"/>
+      </w:pPr>
+    </w:lvl>
+    <w:lvl w:ilvl="5" w:tplc="FFFFFFFF" w:tentative="1">
+      <w:start w:val="1"/>
+      <w:numFmt w:val="lowerRoman"/>
+      <w:lvlText w:val="%6."/>
+      <w:lvlJc w:val="right"/>
+      <w:pPr>
+        <w:ind w:left="4320" w:hanging="180"/>
+      </w:pPr>
+    </w:lvl>
+    <w:lvl w:ilvl="6" w:tplc="FFFFFFFF" w:tentative="1">
+      <w:start w:val="1"/>
+      <w:numFmt w:val="decimal"/>
+      <w:lvlText w:val="%7."/>
+      <w:lvlJc w:val="left"/>
+      <w:pPr>
+        <w:ind w:left="5040" w:hanging="360"/>
+      </w:pPr>
+    </w:lvl>
+    <w:lvl w:ilvl="7" w:tplc="FFFFFFFF" w:tentative="1">
+      <w:start w:val="1"/>
+      <w:numFmt w:val="lowerLetter"/>
+      <w:lvlText w:val="%8."/>
+      <w:lvlJc w:val="left"/>
+      <w:pPr>
+        <w:ind w:left="5760" w:hanging="360"/>
+      </w:pPr>
+    </w:lvl>
+    <w:lvl w:ilvl="8" w:tplc="FFFFFFFF" w:tentative="1">
+      <w:start w:val="1"/>
+      <w:numFmt w:val="lowerRoman"/>
+      <w:lvlText w:val="%9."/>
+      <w:lvlJc w:val="right"/>
+      <w:pPr>
+        <w:ind w:left="6480" w:hanging="180"/>
+      </w:pPr>
+    </w:lvl>
+  </w:abstractNum>
+  <w:abstractNum w:abstractNumId="3" w15:restartNumberingAfterBreak="0">
+    <w:nsid w:val="62DE1EFE"/>
+    <w:multiLevelType w:val="hybridMultilevel"/>
+    <w:tmpl w:val="01A22098"/>
+    <w:lvl w:ilvl="0" w:tplc="FFFFFFFF">
+      <w:start w:val="1"/>
+      <w:numFmt w:val="decimal"/>
+      <w:lvlText w:val="%1."/>
+      <w:lvlJc w:val="left"/>
+      <w:pPr>
+        <w:ind w:left="720" w:hanging="360"/>
+      </w:pPr>
+      <w:rPr>
+        <w:rFonts w:hint="default"/>
+      </w:rPr>
+    </w:lvl>
+    <w:lvl w:ilvl="1" w:tplc="FFFFFFFF" w:tentative="1">
+      <w:start w:val="1"/>
+      <w:numFmt w:val="lowerLetter"/>
+      <w:lvlText w:val="%2."/>
+      <w:lvlJc w:val="left"/>
+      <w:pPr>
+        <w:ind w:left="1440" w:hanging="360"/>
+      </w:pPr>
+    </w:lvl>
+    <w:lvl w:ilvl="2" w:tplc="FFFFFFFF" w:tentative="1">
+      <w:start w:val="1"/>
+      <w:numFmt w:val="lowerRoman"/>
+      <w:lvlText w:val="%3."/>
+      <w:lvlJc w:val="right"/>
+      <w:pPr>
+        <w:ind w:left="2160" w:hanging="180"/>
+      </w:pPr>
+    </w:lvl>
+    <w:lvl w:ilvl="3" w:tplc="FFFFFFFF" w:tentative="1">
+      <w:start w:val="1"/>
+      <w:numFmt w:val="decimal"/>
+      <w:lvlText w:val="%4."/>
+      <w:lvlJc w:val="left"/>
+      <w:pPr>
+        <w:ind w:left="2880" w:hanging="360"/>
+      </w:pPr>
+    </w:lvl>
+    <w:lvl w:ilvl="4" w:tplc="FFFFFFFF" w:tentative="1">
+      <w:start w:val="1"/>
+      <w:numFmt w:val="lowerLetter"/>
+      <w:lvlText w:val="%5."/>
+      <w:lvlJc w:val="left"/>
+      <w:pPr>
+        <w:ind w:left="3600" w:hanging="360"/>
+      </w:pPr>
+    </w:lvl>
+    <w:lvl w:ilvl="5" w:tplc="FFFFFFFF" w:tentative="1">
+      <w:start w:val="1"/>
+      <w:numFmt w:val="lowerRoman"/>
+      <w:lvlText w:val="%6."/>
+      <w:lvlJc w:val="right"/>
+      <w:pPr>
+        <w:ind w:left="4320" w:hanging="180"/>
+      </w:pPr>
+    </w:lvl>
+    <w:lvl w:ilvl="6" w:tplc="FFFFFFFF" w:tentative="1">
+      <w:start w:val="1"/>
+      <w:numFmt w:val="decimal"/>
+      <w:lvlText w:val="%7."/>
+      <w:lvlJc w:val="left"/>
+      <w:pPr>
+        <w:ind w:left="5040" w:hanging="360"/>
+      </w:pPr>
+    </w:lvl>
+    <w:lvl w:ilvl="7" w:tplc="FFFFFFFF" w:tentative="1">
+      <w:start w:val="1"/>
+      <w:numFmt w:val="lowerLetter"/>
+      <w:lvlText w:val="%8."/>
+      <w:lvlJc w:val="left"/>
+      <w:pPr>
+        <w:ind w:left="5760" w:hanging="360"/>
+      </w:pPr>
+    </w:lvl>
+    <w:lvl w:ilvl="8" w:tplc="FFFFFFFF" w:tentative="1">
+      <w:start w:val="1"/>
+      <w:numFmt w:val="lowerRoman"/>
+      <w:lvlText w:val="%9."/>
+      <w:lvlJc w:val="right"/>
+      <w:pPr>
+        <w:ind w:left="6480" w:hanging="180"/>
+      </w:pPr>
+    </w:lvl>
+  </w:abstractNum>
   <w:num w:numId="1" w16cid:durableId="377172427">
     <w:abstractNumId w:val="1"/>
   </w:num>
   <w:num w:numId="2" w16cid:durableId="1614553235">
     <w:abstractNumId w:val="0"/>
+  </w:num>
+  <w:num w:numId="3" w16cid:durableId="921111182">
+    <w:abstractNumId w:val="3"/>
+  </w:num>
+  <w:num w:numId="4" w16cid:durableId="259802805">
+    <w:abstractNumId w:val="2"/>
   </w:num>
 </w:numbering>
 </file>
@@ -960,6 +1642,7 @@
   <w:style w:type="paragraph" w:default="1" w:styleId="Normal">
     <w:name w:val="Normal"/>
     <w:qFormat/>
+    <w:rsid w:val="008E75F3"/>
   </w:style>
   <w:style w:type="paragraph" w:styleId="Heading1">
     <w:name w:val="heading 1"/>
